--- a/Курсач/Расходы на проект.docx
+++ b/Курсач/Расходы на проект.docx
@@ -353,6 +353,38 @@
           <w:szCs w:val="28"/>
         </w:rPr>
       </w:pPr>
+      <w:r>
+        <w:rPr>
+          <w:rFonts w:ascii="Times New Roman" w:hAnsi="Times New Roman" w:cs="Times New Roman"/>
+          <w:sz w:val="28"/>
+          <w:szCs w:val="28"/>
+        </w:rPr>
+        <w:t>Распознавание голоса (Кирилл) – не меньше 15000 (по крайней мере то, что я нашёл)</w:t>
+      </w:r>
+      <w:r>
+        <w:rPr>
+          <w:rFonts w:ascii="Times New Roman" w:hAnsi="Times New Roman" w:cs="Times New Roman"/>
+          <w:sz w:val="28"/>
+          <w:szCs w:val="28"/>
+        </w:rPr>
+        <w:br/>
+      </w:r>
+      <w:r>
+        <w:rPr>
+          <w:rFonts w:ascii="Times New Roman" w:hAnsi="Times New Roman" w:cs="Times New Roman"/>
+          <w:sz w:val="28"/>
+          <w:szCs w:val="28"/>
+        </w:rPr>
+        <w:t>https://wiki.iarduino.ru/page/voice_recognition_module/</w:t>
+      </w:r>
+      <w:r>
+        <w:rPr>
+          <w:rFonts w:ascii="Times New Roman" w:hAnsi="Times New Roman" w:cs="Times New Roman"/>
+          <w:sz w:val="28"/>
+          <w:szCs w:val="28"/>
+        </w:rPr>
+        <w:t xml:space="preserve"> </w:t>
+      </w:r>
     </w:p>
     <w:p>
       <w:pPr>
